--- a/Answer Sheet Lab 2_ Logic Gates.docx
+++ b/Answer Sheet Lab 2_ Logic Gates.docx
@@ -42,6 +42,14 @@
           <w:sz w:val="24"/>
           <w:szCs w:val="20"/>
         </w:rPr>
+        <w:t>21152399</w:t>
+      </w:r>
+      <w:r>
+        <w:rPr>
+          <w:b/>
+          <w:sz w:val="24"/>
+          <w:szCs w:val="20"/>
+        </w:rPr>
         <w:tab/>
       </w:r>
       <w:r>
@@ -68,6 +76,8 @@
         </w:rPr>
         <w:tab/>
       </w:r>
+      <w:proofErr w:type="spellStart"/>
+      <w:proofErr w:type="gramStart"/>
       <w:r>
         <w:rPr>
           <w:rFonts w:hint="eastAsia"/>
@@ -86,6 +96,24 @@
         </w:rPr>
         <w:t>:</w:t>
       </w:r>
+      <w:r>
+        <w:rPr>
+          <w:b/>
+          <w:sz w:val="24"/>
+          <w:szCs w:val="20"/>
+        </w:rPr>
+        <w:t>Li</w:t>
+      </w:r>
+      <w:proofErr w:type="gramEnd"/>
+      <w:r>
+        <w:rPr>
+          <w:b/>
+          <w:sz w:val="24"/>
+          <w:szCs w:val="20"/>
+        </w:rPr>
+        <w:t>,Kaile</w:t>
+      </w:r>
+      <w:proofErr w:type="spellEnd"/>
     </w:p>
     <w:p>
       <w:pPr>
@@ -337,7 +365,7 @@
               <w:ind w:left="0"/>
               <w:jc w:val="left"/>
               <w:rPr>
-                <w:rFonts w:asciiTheme="minorHAnsi" w:hAnsiTheme="minorHAnsi" w:cstheme="minorHAnsi" w:hint="eastAsia"/>
+                <w:rFonts w:asciiTheme="minorHAnsi" w:hAnsiTheme="minorHAnsi" w:cstheme="minorHAnsi"/>
                 <w:sz w:val="20"/>
                 <w:lang w:eastAsia="zh-CN"/>
               </w:rPr>
@@ -411,7 +439,7 @@
               <w:ind w:left="0"/>
               <w:jc w:val="left"/>
               <w:rPr>
-                <w:rFonts w:asciiTheme="minorHAnsi" w:hAnsiTheme="minorHAnsi" w:cstheme="minorHAnsi" w:hint="eastAsia"/>
+                <w:rFonts w:asciiTheme="minorHAnsi" w:hAnsiTheme="minorHAnsi" w:cstheme="minorHAnsi"/>
                 <w:sz w:val="20"/>
                 <w:lang w:eastAsia="zh-CN"/>
               </w:rPr>
@@ -485,7 +513,7 @@
               <w:ind w:left="0"/>
               <w:jc w:val="left"/>
               <w:rPr>
-                <w:rFonts w:asciiTheme="minorHAnsi" w:hAnsiTheme="minorHAnsi" w:cstheme="minorHAnsi" w:hint="eastAsia"/>
+                <w:rFonts w:asciiTheme="minorHAnsi" w:hAnsiTheme="minorHAnsi" w:cstheme="minorHAnsi"/>
                 <w:sz w:val="20"/>
                 <w:lang w:eastAsia="zh-CN"/>
               </w:rPr>
@@ -559,7 +587,7 @@
               <w:ind w:left="0"/>
               <w:jc w:val="left"/>
               <w:rPr>
-                <w:rFonts w:asciiTheme="minorHAnsi" w:hAnsiTheme="minorHAnsi" w:cstheme="minorHAnsi" w:hint="eastAsia"/>
+                <w:rFonts w:asciiTheme="minorHAnsi" w:hAnsiTheme="minorHAnsi" w:cstheme="minorHAnsi"/>
                 <w:sz w:val="20"/>
                 <w:lang w:eastAsia="zh-CN"/>
               </w:rPr>
@@ -806,7 +834,7 @@
               <w:ind w:left="0"/>
               <w:jc w:val="left"/>
               <w:rPr>
-                <w:rFonts w:asciiTheme="minorHAnsi" w:hAnsiTheme="minorHAnsi" w:cstheme="minorHAnsi" w:hint="eastAsia"/>
+                <w:rFonts w:asciiTheme="minorHAnsi" w:hAnsiTheme="minorHAnsi" w:cstheme="minorHAnsi"/>
                 <w:sz w:val="20"/>
                 <w:lang w:eastAsia="zh-CN"/>
               </w:rPr>
@@ -880,7 +908,7 @@
               <w:ind w:left="0"/>
               <w:jc w:val="left"/>
               <w:rPr>
-                <w:rFonts w:asciiTheme="minorHAnsi" w:hAnsiTheme="minorHAnsi" w:cstheme="minorHAnsi" w:hint="eastAsia"/>
+                <w:rFonts w:asciiTheme="minorHAnsi" w:hAnsiTheme="minorHAnsi" w:cstheme="minorHAnsi"/>
                 <w:sz w:val="20"/>
                 <w:lang w:eastAsia="zh-CN"/>
               </w:rPr>
@@ -954,7 +982,7 @@
               <w:ind w:left="0"/>
               <w:jc w:val="left"/>
               <w:rPr>
-                <w:rFonts w:asciiTheme="minorHAnsi" w:hAnsiTheme="minorHAnsi" w:cstheme="minorHAnsi" w:hint="eastAsia"/>
+                <w:rFonts w:asciiTheme="minorHAnsi" w:hAnsiTheme="minorHAnsi" w:cstheme="minorHAnsi"/>
                 <w:sz w:val="20"/>
                 <w:lang w:eastAsia="zh-CN"/>
               </w:rPr>
@@ -1028,7 +1056,7 @@
               <w:ind w:left="0"/>
               <w:jc w:val="left"/>
               <w:rPr>
-                <w:rFonts w:asciiTheme="minorHAnsi" w:hAnsiTheme="minorHAnsi" w:cstheme="minorHAnsi" w:hint="eastAsia"/>
+                <w:rFonts w:asciiTheme="minorHAnsi" w:hAnsiTheme="minorHAnsi" w:cstheme="minorHAnsi"/>
                 <w:sz w:val="20"/>
                 <w:lang w:eastAsia="zh-CN"/>
               </w:rPr>
@@ -1299,7 +1327,7 @@
               <w:ind w:left="0"/>
               <w:jc w:val="left"/>
               <w:rPr>
-                <w:rFonts w:asciiTheme="minorHAnsi" w:hAnsiTheme="minorHAnsi" w:cstheme="minorHAnsi" w:hint="eastAsia"/>
+                <w:rFonts w:asciiTheme="minorHAnsi" w:hAnsiTheme="minorHAnsi" w:cstheme="minorHAnsi"/>
                 <w:sz w:val="20"/>
                 <w:lang w:eastAsia="zh-CN"/>
               </w:rPr>
@@ -1373,7 +1401,7 @@
               <w:ind w:left="0"/>
               <w:jc w:val="left"/>
               <w:rPr>
-                <w:rFonts w:asciiTheme="minorHAnsi" w:hAnsiTheme="minorHAnsi" w:cstheme="minorHAnsi" w:hint="eastAsia"/>
+                <w:rFonts w:asciiTheme="minorHAnsi" w:hAnsiTheme="minorHAnsi" w:cstheme="minorHAnsi"/>
                 <w:sz w:val="20"/>
                 <w:lang w:eastAsia="zh-CN"/>
               </w:rPr>
@@ -1447,7 +1475,7 @@
               <w:ind w:left="0"/>
               <w:jc w:val="left"/>
               <w:rPr>
-                <w:rFonts w:asciiTheme="minorHAnsi" w:hAnsiTheme="minorHAnsi" w:cstheme="minorHAnsi" w:hint="eastAsia"/>
+                <w:rFonts w:asciiTheme="minorHAnsi" w:hAnsiTheme="minorHAnsi" w:cstheme="minorHAnsi"/>
                 <w:sz w:val="20"/>
                 <w:lang w:eastAsia="zh-CN"/>
               </w:rPr>
@@ -1521,7 +1549,7 @@
               <w:ind w:left="0"/>
               <w:jc w:val="left"/>
               <w:rPr>
-                <w:rFonts w:asciiTheme="minorHAnsi" w:hAnsiTheme="minorHAnsi" w:cstheme="minorHAnsi" w:hint="eastAsia"/>
+                <w:rFonts w:asciiTheme="minorHAnsi" w:hAnsiTheme="minorHAnsi" w:cstheme="minorHAnsi"/>
                 <w:sz w:val="20"/>
                 <w:lang w:eastAsia="zh-CN"/>
               </w:rPr>
@@ -1824,60 +1852,59 @@
           <w:lang w:val="en-GB"/>
         </w:rPr>
       </w:pPr>
-    </w:p>
-    <w:p>
-      <w:pPr>
-        <w:tabs>
-          <w:tab w:val="left" w:pos="975"/>
-        </w:tabs>
-        <w:adjustRightInd w:val="0"/>
-        <w:rPr>
-          <w:rFonts w:cstheme="minorHAnsi"/>
-          <w:b/>
-          <w:bCs/>
-          <w:sz w:val="24"/>
-          <w:szCs w:val="24"/>
-          <w:highlight w:val="yellow"/>
+      <w:r>
+        <w:rPr>
+          <w:rFonts w:cstheme="minorHAnsi"/>
+          <w:b/>
+          <w:bCs/>
+          <w:noProof/>
+          <w:sz w:val="24"/>
+          <w:szCs w:val="24"/>
           <w:u w:val="single"/>
           <w:lang w:val="en-GB"/>
         </w:rPr>
-      </w:pPr>
-    </w:p>
-    <w:p>
-      <w:pPr>
-        <w:tabs>
-          <w:tab w:val="left" w:pos="975"/>
-        </w:tabs>
-        <w:adjustRightInd w:val="0"/>
-        <w:rPr>
-          <w:rFonts w:cstheme="minorHAnsi"/>
-          <w:b/>
-          <w:bCs/>
-          <w:sz w:val="24"/>
-          <w:szCs w:val="24"/>
-          <w:highlight w:val="yellow"/>
-          <w:u w:val="single"/>
-          <w:lang w:val="en-GB"/>
-        </w:rPr>
-      </w:pPr>
-    </w:p>
-    <w:p>
-      <w:pPr>
-        <w:tabs>
-          <w:tab w:val="left" w:pos="975"/>
-        </w:tabs>
-        <w:adjustRightInd w:val="0"/>
-        <w:rPr>
-          <w:rFonts w:cstheme="minorHAnsi"/>
-          <w:b/>
-          <w:bCs/>
-          <w:sz w:val="24"/>
-          <w:szCs w:val="24"/>
-          <w:highlight w:val="yellow"/>
-          <w:u w:val="single"/>
-          <w:lang w:val="en-GB"/>
-        </w:rPr>
-      </w:pPr>
+        <w:drawing>
+          <wp:inline distT="0" distB="0" distL="0" distR="0" wp14:anchorId="678AC5BF" wp14:editId="5F5A6C7C">
+            <wp:extent cx="2560117" cy="3417593"/>
+            <wp:effectExtent l="2858" t="0" r="0" b="0"/>
+            <wp:docPr id="518449435" name="Picture 1" descr="A group of wires on a table&#10;&#10;AI-generated content may be incorrect."/>
+            <wp:cNvGraphicFramePr>
+              <a:graphicFrameLocks xmlns:a="http://schemas.openxmlformats.org/drawingml/2006/main" noChangeAspect="1"/>
+            </wp:cNvGraphicFramePr>
+            <a:graphic xmlns:a="http://schemas.openxmlformats.org/drawingml/2006/main">
+              <a:graphicData uri="http://schemas.openxmlformats.org/drawingml/2006/picture">
+                <pic:pic xmlns:pic="http://schemas.openxmlformats.org/drawingml/2006/picture">
+                  <pic:nvPicPr>
+                    <pic:cNvPr id="518449435" name="Picture 1" descr="A group of wires on a table&#10;&#10;AI-generated content may be incorrect."/>
+                    <pic:cNvPicPr/>
+                  </pic:nvPicPr>
+                  <pic:blipFill>
+                    <a:blip r:embed="rId7" cstate="print">
+                      <a:extLst>
+                        <a:ext uri="{28A0092B-C50C-407E-A947-70E740481C1C}">
+                          <a14:useLocalDpi xmlns:a14="http://schemas.microsoft.com/office/drawing/2010/main" val="0"/>
+                        </a:ext>
+                      </a:extLst>
+                    </a:blip>
+                    <a:stretch>
+                      <a:fillRect/>
+                    </a:stretch>
+                  </pic:blipFill>
+                  <pic:spPr>
+                    <a:xfrm rot="5400000">
+                      <a:off x="0" y="0"/>
+                      <a:ext cx="2582845" cy="3447933"/>
+                    </a:xfrm>
+                    <a:prstGeom prst="rect">
+                      <a:avLst/>
+                    </a:prstGeom>
+                  </pic:spPr>
+                </pic:pic>
+              </a:graphicData>
+            </a:graphic>
+          </wp:inline>
+        </w:drawing>
+      </w:r>
     </w:p>
     <w:p>
       <w:pPr>
@@ -2146,6 +2173,59 @@
           <w:lang w:val="en-GB"/>
         </w:rPr>
       </w:pPr>
+      <w:r>
+        <w:rPr>
+          <w:rFonts w:cstheme="minorHAnsi"/>
+          <w:b/>
+          <w:bCs/>
+          <w:noProof/>
+          <w:sz w:val="24"/>
+          <w:szCs w:val="24"/>
+          <w:u w:val="single"/>
+          <w:lang w:val="en-GB"/>
+        </w:rPr>
+        <w:drawing>
+          <wp:inline distT="0" distB="0" distL="0" distR="0" wp14:anchorId="3ACA54C1" wp14:editId="7DB24CD9">
+            <wp:extent cx="5943600" cy="570865"/>
+            <wp:effectExtent l="0" t="0" r="0" b="635"/>
+            <wp:docPr id="1815315229" name="Picture 3"/>
+            <wp:cNvGraphicFramePr>
+              <a:graphicFrameLocks xmlns:a="http://schemas.openxmlformats.org/drawingml/2006/main" noChangeAspect="1"/>
+            </wp:cNvGraphicFramePr>
+            <a:graphic xmlns:a="http://schemas.openxmlformats.org/drawingml/2006/main">
+              <a:graphicData uri="http://schemas.openxmlformats.org/drawingml/2006/picture">
+                <pic:pic xmlns:pic="http://schemas.openxmlformats.org/drawingml/2006/picture">
+                  <pic:nvPicPr>
+                    <pic:cNvPr id="1815315229" name="Picture 1815315229"/>
+                    <pic:cNvPicPr/>
+                  </pic:nvPicPr>
+                  <pic:blipFill>
+                    <a:blip r:embed="rId8">
+                      <a:extLst>
+                        <a:ext uri="{28A0092B-C50C-407E-A947-70E740481C1C}">
+                          <a14:useLocalDpi xmlns:a14="http://schemas.microsoft.com/office/drawing/2010/main" val="0"/>
+                        </a:ext>
+                      </a:extLst>
+                    </a:blip>
+                    <a:stretch>
+                      <a:fillRect/>
+                    </a:stretch>
+                  </pic:blipFill>
+                  <pic:spPr>
+                    <a:xfrm>
+                      <a:off x="0" y="0"/>
+                      <a:ext cx="5943600" cy="570865"/>
+                    </a:xfrm>
+                    <a:prstGeom prst="rect">
+                      <a:avLst/>
+                    </a:prstGeom>
+                  </pic:spPr>
+                </pic:pic>
+              </a:graphicData>
+            </a:graphic>
+          </wp:inline>
+        </w:drawing>
+      </w:r>
     </w:p>
     <w:p>
       <w:pPr>
@@ -2179,9 +2259,56 @@
           <w:szCs w:val="24"/>
           <w:highlight w:val="yellow"/>
           <w:u w:val="single"/>
-          <w:lang w:val="en-GB"/>
-        </w:rPr>
-      </w:pPr>
+        </w:rPr>
+      </w:pPr>
+      <w:r>
+        <w:rPr>
+          <w:rFonts w:cstheme="minorHAnsi" w:hint="eastAsia"/>
+          <w:b/>
+          <w:bCs/>
+          <w:sz w:val="24"/>
+          <w:szCs w:val="24"/>
+          <w:highlight w:val="yellow"/>
+          <w:u w:val="single"/>
+        </w:rPr>
+        <w:t>LED</w:t>
+      </w:r>
+      <w:r>
+        <w:rPr>
+          <w:rFonts w:cstheme="minorHAnsi"/>
+          <w:b/>
+          <w:bCs/>
+          <w:sz w:val="24"/>
+          <w:szCs w:val="24"/>
+          <w:highlight w:val="yellow"/>
+          <w:u w:val="single"/>
+        </w:rPr>
+        <w:t>s</w:t>
+      </w:r>
+      <w:r>
+        <w:rPr>
+          <w:rFonts w:cstheme="minorHAnsi" w:hint="eastAsia"/>
+          <w:b/>
+          <w:bCs/>
+          <w:sz w:val="24"/>
+          <w:szCs w:val="24"/>
+          <w:highlight w:val="yellow"/>
+          <w:u w:val="single"/>
+        </w:rPr>
+        <w:t xml:space="preserve"> status</w:t>
+      </w:r>
+      <w:r>
+        <w:rPr>
+          <w:rFonts w:cstheme="minorHAnsi"/>
+          <w:b/>
+          <w:bCs/>
+          <w:sz w:val="24"/>
+          <w:szCs w:val="24"/>
+          <w:highlight w:val="yellow"/>
+          <w:u w:val="single"/>
+        </w:rPr>
+        <w:t>:</w:t>
+      </w:r>
     </w:p>
     <w:p>
       <w:pPr>
@@ -2196,92 +2323,62 @@
           <w:sz w:val="24"/>
           <w:szCs w:val="24"/>
           <w:highlight w:val="yellow"/>
-          <w:u w:val="single"/>
           <w:lang w:val="en-GB"/>
         </w:rPr>
       </w:pPr>
-    </w:p>
-    <w:p>
-      <w:pPr>
-        <w:tabs>
-          <w:tab w:val="left" w:pos="975"/>
-        </w:tabs>
-        <w:adjustRightInd w:val="0"/>
-        <w:rPr>
-          <w:rFonts w:cstheme="minorHAnsi"/>
-          <w:b/>
-          <w:bCs/>
-          <w:sz w:val="24"/>
-          <w:szCs w:val="24"/>
-          <w:highlight w:val="yellow"/>
-          <w:u w:val="single"/>
-        </w:rPr>
-      </w:pPr>
-      <w:r>
-        <w:rPr>
-          <w:rFonts w:cstheme="minorHAnsi" w:hint="eastAsia"/>
-          <w:b/>
-          <w:bCs/>
-          <w:sz w:val="24"/>
-          <w:szCs w:val="24"/>
-          <w:highlight w:val="yellow"/>
-          <w:u w:val="single"/>
-        </w:rPr>
-        <w:t>LED</w:t>
-      </w:r>
-      <w:r>
-        <w:rPr>
-          <w:rFonts w:cstheme="minorHAnsi"/>
-          <w:b/>
-          <w:bCs/>
-          <w:sz w:val="24"/>
-          <w:szCs w:val="24"/>
-          <w:highlight w:val="yellow"/>
-          <w:u w:val="single"/>
-        </w:rPr>
-        <w:t>s</w:t>
-      </w:r>
-      <w:r>
-        <w:rPr>
-          <w:rFonts w:cstheme="minorHAnsi" w:hint="eastAsia"/>
-          <w:b/>
-          <w:bCs/>
-          <w:sz w:val="24"/>
-          <w:szCs w:val="24"/>
-          <w:highlight w:val="yellow"/>
-          <w:u w:val="single"/>
-        </w:rPr>
-        <w:t xml:space="preserve"> status</w:t>
-      </w:r>
-      <w:r>
-        <w:rPr>
-          <w:rFonts w:cstheme="minorHAnsi"/>
-          <w:b/>
-          <w:bCs/>
-          <w:sz w:val="24"/>
-          <w:szCs w:val="24"/>
-          <w:highlight w:val="yellow"/>
-          <w:u w:val="single"/>
-        </w:rPr>
-        <w:t>:</w:t>
-      </w:r>
-    </w:p>
-    <w:p>
-      <w:pPr>
-        <w:tabs>
-          <w:tab w:val="left" w:pos="975"/>
-        </w:tabs>
-        <w:adjustRightInd w:val="0"/>
-        <w:rPr>
-          <w:rFonts w:cstheme="minorHAnsi"/>
-          <w:b/>
-          <w:bCs/>
-          <w:sz w:val="24"/>
-          <w:szCs w:val="24"/>
-          <w:highlight w:val="yellow"/>
+      <w:r>
+        <w:rPr>
+          <w:rFonts w:cstheme="minorHAnsi"/>
+          <w:b/>
+          <w:bCs/>
+          <w:noProof/>
+          <w:sz w:val="24"/>
+          <w:szCs w:val="24"/>
           <w:lang w:val="en-GB"/>
         </w:rPr>
-      </w:pPr>
+        <w:lastRenderedPageBreak/>
+        <w:drawing>
+          <wp:inline distT="0" distB="0" distL="0" distR="0" wp14:anchorId="310562AD" wp14:editId="3BC9C981">
+            <wp:extent cx="3636085" cy="2723956"/>
+            <wp:effectExtent l="0" t="0" r="0" b="0"/>
+            <wp:docPr id="1748450653" name="Picture 4" descr="A group of wires connected to a circuit board&#10;&#10;AI-generated content may be incorrect."/>
+            <wp:cNvGraphicFramePr>
+              <a:graphicFrameLocks xmlns:a="http://schemas.openxmlformats.org/drawingml/2006/main" noChangeAspect="1"/>
+            </wp:cNvGraphicFramePr>
+            <a:graphic xmlns:a="http://schemas.openxmlformats.org/drawingml/2006/main">
+              <a:graphicData uri="http://schemas.openxmlformats.org/drawingml/2006/picture">
+                <pic:pic xmlns:pic="http://schemas.openxmlformats.org/drawingml/2006/picture">
+                  <pic:nvPicPr>
+                    <pic:cNvPr id="1748450653" name="Picture 4" descr="A group of wires connected to a circuit board&#10;&#10;AI-generated content may be incorrect."/>
+                    <pic:cNvPicPr/>
+                  </pic:nvPicPr>
+                  <pic:blipFill>
+                    <a:blip r:embed="rId9" cstate="print">
+                      <a:extLst>
+                        <a:ext uri="{28A0092B-C50C-407E-A947-70E740481C1C}">
+                          <a14:useLocalDpi xmlns:a14="http://schemas.microsoft.com/office/drawing/2010/main" val="0"/>
+                        </a:ext>
+                      </a:extLst>
+                    </a:blip>
+                    <a:stretch>
+                      <a:fillRect/>
+                    </a:stretch>
+                  </pic:blipFill>
+                  <pic:spPr>
+                    <a:xfrm>
+                      <a:off x="0" y="0"/>
+                      <a:ext cx="3649736" cy="2734183"/>
+                    </a:xfrm>
+                    <a:prstGeom prst="rect">
+                      <a:avLst/>
+                    </a:prstGeom>
+                  </pic:spPr>
+                </pic:pic>
+              </a:graphicData>
+            </a:graphic>
+          </wp:inline>
+        </w:drawing>
+      </w:r>
     </w:p>
     <w:p>
       <w:pPr>
@@ -2583,6 +2680,57 @@
           <w:lang w:val="en-GB"/>
         </w:rPr>
       </w:pPr>
+      <w:r>
+        <w:rPr>
+          <w:rFonts w:cstheme="minorHAnsi"/>
+          <w:b/>
+          <w:bCs/>
+          <w:noProof/>
+          <w:sz w:val="24"/>
+          <w:szCs w:val="24"/>
+        </w:rPr>
+        <w:drawing>
+          <wp:inline distT="0" distB="0" distL="0" distR="0" wp14:anchorId="3A327570" wp14:editId="3CD01B82">
+            <wp:extent cx="4559300" cy="622300"/>
+            <wp:effectExtent l="0" t="0" r="0" b="0"/>
+            <wp:docPr id="1935645711" name="Picture 5" descr="A close-up of a number&#10;&#10;AI-generated content may be incorrect."/>
+            <wp:cNvGraphicFramePr>
+              <a:graphicFrameLocks xmlns:a="http://schemas.openxmlformats.org/drawingml/2006/main" noChangeAspect="1"/>
+            </wp:cNvGraphicFramePr>
+            <a:graphic xmlns:a="http://schemas.openxmlformats.org/drawingml/2006/main">
+              <a:graphicData uri="http://schemas.openxmlformats.org/drawingml/2006/picture">
+                <pic:pic xmlns:pic="http://schemas.openxmlformats.org/drawingml/2006/picture">
+                  <pic:nvPicPr>
+                    <pic:cNvPr id="1935645711" name="Picture 5" descr="A close-up of a number&#10;&#10;AI-generated content may be incorrect."/>
+                    <pic:cNvPicPr/>
+                  </pic:nvPicPr>
+                  <pic:blipFill>
+                    <a:blip r:embed="rId10">
+                      <a:extLst>
+                        <a:ext uri="{28A0092B-C50C-407E-A947-70E740481C1C}">
+                          <a14:useLocalDpi xmlns:a14="http://schemas.microsoft.com/office/drawing/2010/main" val="0"/>
+                        </a:ext>
+                      </a:extLst>
+                    </a:blip>
+                    <a:stretch>
+                      <a:fillRect/>
+                    </a:stretch>
+                  </pic:blipFill>
+                  <pic:spPr>
+                    <a:xfrm>
+                      <a:off x="0" y="0"/>
+                      <a:ext cx="4559300" cy="622300"/>
+                    </a:xfrm>
+                    <a:prstGeom prst="rect">
+                      <a:avLst/>
+                    </a:prstGeom>
+                  </pic:spPr>
+                </pic:pic>
+              </a:graphicData>
+            </a:graphic>
+          </wp:inline>
+        </w:drawing>
+      </w:r>
     </w:p>
     <w:p>
       <w:pPr>
@@ -2597,10 +2745,56 @@
           <w:sz w:val="24"/>
           <w:szCs w:val="24"/>
           <w:highlight w:val="yellow"/>
-          <w:u w:val="single"/>
-          <w:lang w:val="en-GB"/>
-        </w:rPr>
-      </w:pPr>
+        </w:rPr>
+      </w:pPr>
+      <w:r>
+        <w:rPr>
+          <w:rFonts w:cstheme="minorHAnsi" w:hint="eastAsia"/>
+          <w:b/>
+          <w:bCs/>
+          <w:sz w:val="24"/>
+          <w:szCs w:val="24"/>
+          <w:highlight w:val="yellow"/>
+          <w:u w:val="single"/>
+        </w:rPr>
+        <w:t>LED</w:t>
+      </w:r>
+      <w:r>
+        <w:rPr>
+          <w:rFonts w:cstheme="minorHAnsi"/>
+          <w:b/>
+          <w:bCs/>
+          <w:sz w:val="24"/>
+          <w:szCs w:val="24"/>
+          <w:highlight w:val="yellow"/>
+          <w:u w:val="single"/>
+        </w:rPr>
+        <w:t>s</w:t>
+      </w:r>
+      <w:r>
+        <w:rPr>
+          <w:rFonts w:cstheme="minorHAnsi" w:hint="eastAsia"/>
+          <w:b/>
+          <w:bCs/>
+          <w:sz w:val="24"/>
+          <w:szCs w:val="24"/>
+          <w:highlight w:val="yellow"/>
+          <w:u w:val="single"/>
+        </w:rPr>
+        <w:t xml:space="preserve"> status</w:t>
+      </w:r>
+      <w:r>
+        <w:rPr>
+          <w:rFonts w:cstheme="minorHAnsi"/>
+          <w:b/>
+          <w:bCs/>
+          <w:sz w:val="24"/>
+          <w:szCs w:val="24"/>
+          <w:highlight w:val="yellow"/>
+          <w:u w:val="single"/>
+        </w:rPr>
+        <w:t>:</w:t>
+      </w:r>
     </w:p>
     <w:p>
       <w:pPr>
@@ -2615,146 +2809,61 @@
           <w:sz w:val="24"/>
           <w:szCs w:val="24"/>
           <w:highlight w:val="yellow"/>
-          <w:u w:val="single"/>
           <w:lang w:val="en-GB"/>
         </w:rPr>
       </w:pPr>
-    </w:p>
-    <w:p>
-      <w:pPr>
-        <w:tabs>
-          <w:tab w:val="left" w:pos="975"/>
-        </w:tabs>
-        <w:adjustRightInd w:val="0"/>
-        <w:rPr>
-          <w:rFonts w:cstheme="minorHAnsi"/>
-          <w:b/>
-          <w:bCs/>
-          <w:sz w:val="24"/>
-          <w:szCs w:val="24"/>
-          <w:highlight w:val="yellow"/>
-          <w:u w:val="single"/>
+      <w:r>
+        <w:rPr>
+          <w:rFonts w:cstheme="minorHAnsi"/>
+          <w:b/>
+          <w:bCs/>
+          <w:noProof/>
+          <w:sz w:val="24"/>
+          <w:szCs w:val="24"/>
           <w:lang w:val="en-GB"/>
         </w:rPr>
-      </w:pPr>
-    </w:p>
-    <w:p>
-      <w:pPr>
-        <w:tabs>
-          <w:tab w:val="left" w:pos="975"/>
-        </w:tabs>
-        <w:adjustRightInd w:val="0"/>
-        <w:rPr>
-          <w:rFonts w:cstheme="minorHAnsi"/>
-          <w:b/>
-          <w:bCs/>
-          <w:sz w:val="24"/>
-          <w:szCs w:val="24"/>
-          <w:highlight w:val="yellow"/>
-          <w:u w:val="single"/>
-          <w:lang w:val="en-GB"/>
-        </w:rPr>
-      </w:pPr>
-    </w:p>
-    <w:p>
-      <w:pPr>
-        <w:tabs>
-          <w:tab w:val="left" w:pos="975"/>
-        </w:tabs>
-        <w:adjustRightInd w:val="0"/>
-        <w:rPr>
-          <w:rFonts w:cstheme="minorHAnsi"/>
-          <w:b/>
-          <w:bCs/>
-          <w:sz w:val="24"/>
-          <w:szCs w:val="24"/>
-          <w:highlight w:val="yellow"/>
-          <w:u w:val="single"/>
-          <w:lang w:val="en-GB"/>
-        </w:rPr>
-      </w:pPr>
-    </w:p>
-    <w:p>
-      <w:pPr>
-        <w:tabs>
-          <w:tab w:val="left" w:pos="975"/>
-        </w:tabs>
-        <w:adjustRightInd w:val="0"/>
-        <w:rPr>
-          <w:rFonts w:cstheme="minorHAnsi"/>
-          <w:b/>
-          <w:bCs/>
-          <w:sz w:val="24"/>
-          <w:szCs w:val="24"/>
-          <w:highlight w:val="yellow"/>
-        </w:rPr>
-      </w:pPr>
-      <w:r>
-        <w:rPr>
-          <w:rFonts w:cstheme="minorHAnsi" w:hint="eastAsia"/>
-          <w:b/>
-          <w:bCs/>
-          <w:sz w:val="24"/>
-          <w:szCs w:val="24"/>
-          <w:highlight w:val="yellow"/>
-          <w:u w:val="single"/>
-        </w:rPr>
-        <w:lastRenderedPageBreak/>
-        <w:t>LED</w:t>
-      </w:r>
-      <w:r>
-        <w:rPr>
-          <w:rFonts w:cstheme="minorHAnsi"/>
-          <w:b/>
-          <w:bCs/>
-          <w:sz w:val="24"/>
-          <w:szCs w:val="24"/>
-          <w:highlight w:val="yellow"/>
-          <w:u w:val="single"/>
-        </w:rPr>
-        <w:t>s</w:t>
-      </w:r>
-      <w:r>
-        <w:rPr>
-          <w:rFonts w:cstheme="minorHAnsi" w:hint="eastAsia"/>
-          <w:b/>
-          <w:bCs/>
-          <w:sz w:val="24"/>
-          <w:szCs w:val="24"/>
-          <w:highlight w:val="yellow"/>
-          <w:u w:val="single"/>
-        </w:rPr>
-        <w:t xml:space="preserve"> status</w:t>
-      </w:r>
-      <w:r>
-        <w:rPr>
-          <w:rFonts w:cstheme="minorHAnsi"/>
-          <w:b/>
-          <w:bCs/>
-          <w:sz w:val="24"/>
-          <w:szCs w:val="24"/>
-          <w:highlight w:val="yellow"/>
-          <w:u w:val="single"/>
-        </w:rPr>
-        <w:t>:</w:t>
-      </w:r>
-    </w:p>
-    <w:p>
-      <w:pPr>
-        <w:tabs>
-          <w:tab w:val="left" w:pos="975"/>
-        </w:tabs>
-        <w:adjustRightInd w:val="0"/>
-        <w:rPr>
-          <w:rFonts w:cstheme="minorHAnsi"/>
-          <w:b/>
-          <w:bCs/>
-          <w:sz w:val="24"/>
-          <w:szCs w:val="24"/>
-          <w:highlight w:val="yellow"/>
-          <w:lang w:val="en-GB"/>
-        </w:rPr>
-      </w:pPr>
+        <w:drawing>
+          <wp:inline distT="0" distB="0" distL="0" distR="0" wp14:anchorId="773DFD28" wp14:editId="21A373FE">
+            <wp:extent cx="3601329" cy="2025748"/>
+            <wp:effectExtent l="0" t="0" r="5715" b="0"/>
+            <wp:docPr id="1926247029" name="Picture 6" descr="A close-up of wires on a white board&#10;&#10;AI-generated content may be incorrect."/>
+            <wp:cNvGraphicFramePr>
+              <a:graphicFrameLocks xmlns:a="http://schemas.openxmlformats.org/drawingml/2006/main" noChangeAspect="1"/>
+            </wp:cNvGraphicFramePr>
+            <a:graphic xmlns:a="http://schemas.openxmlformats.org/drawingml/2006/main">
+              <a:graphicData uri="http://schemas.openxmlformats.org/drawingml/2006/picture">
+                <pic:pic xmlns:pic="http://schemas.openxmlformats.org/drawingml/2006/picture">
+                  <pic:nvPicPr>
+                    <pic:cNvPr id="1926247029" name="Picture 6" descr="A close-up of wires on a white board&#10;&#10;AI-generated content may be incorrect."/>
+                    <pic:cNvPicPr/>
+                  </pic:nvPicPr>
+                  <pic:blipFill>
+                    <a:blip r:embed="rId11" cstate="print">
+                      <a:extLst>
+                        <a:ext uri="{28A0092B-C50C-407E-A947-70E740481C1C}">
+                          <a14:useLocalDpi xmlns:a14="http://schemas.microsoft.com/office/drawing/2010/main" val="0"/>
+                        </a:ext>
+                      </a:extLst>
+                    </a:blip>
+                    <a:stretch>
+                      <a:fillRect/>
+                    </a:stretch>
+                  </pic:blipFill>
+                  <pic:spPr>
+                    <a:xfrm>
+                      <a:off x="0" y="0"/>
+                      <a:ext cx="3607721" cy="2029344"/>
+                    </a:xfrm>
+                    <a:prstGeom prst="rect">
+                      <a:avLst/>
+                    </a:prstGeom>
+                  </pic:spPr>
+                </pic:pic>
+              </a:graphicData>
+            </a:graphic>
+          </wp:inline>
+        </w:drawing>
+      </w:r>
     </w:p>
     <w:p>
       <w:pPr>
@@ -3085,6 +3194,59 @@
           <w:lang w:val="en-GB"/>
         </w:rPr>
       </w:pPr>
+      <w:r>
+        <w:rPr>
+          <w:rFonts w:cstheme="minorHAnsi"/>
+          <w:b/>
+          <w:bCs/>
+          <w:noProof/>
+          <w:sz w:val="24"/>
+          <w:szCs w:val="24"/>
+          <w:u w:val="single"/>
+          <w:lang w:val="en-GB"/>
+        </w:rPr>
+        <w:drawing>
+          <wp:inline distT="0" distB="0" distL="0" distR="0" wp14:anchorId="58FB95BD" wp14:editId="5D0323B4">
+            <wp:extent cx="4648200" cy="533400"/>
+            <wp:effectExtent l="0" t="0" r="0" b="0"/>
+            <wp:docPr id="1252873161" name="Picture 7"/>
+            <wp:cNvGraphicFramePr>
+              <a:graphicFrameLocks xmlns:a="http://schemas.openxmlformats.org/drawingml/2006/main" noChangeAspect="1"/>
+            </wp:cNvGraphicFramePr>
+            <a:graphic xmlns:a="http://schemas.openxmlformats.org/drawingml/2006/main">
+              <a:graphicData uri="http://schemas.openxmlformats.org/drawingml/2006/picture">
+                <pic:pic xmlns:pic="http://schemas.openxmlformats.org/drawingml/2006/picture">
+                  <pic:nvPicPr>
+                    <pic:cNvPr id="1252873161" name="Picture 1252873161"/>
+                    <pic:cNvPicPr/>
+                  </pic:nvPicPr>
+                  <pic:blipFill>
+                    <a:blip r:embed="rId12">
+                      <a:extLst>
+                        <a:ext uri="{28A0092B-C50C-407E-A947-70E740481C1C}">
+                          <a14:useLocalDpi xmlns:a14="http://schemas.microsoft.com/office/drawing/2010/main" val="0"/>
+                        </a:ext>
+                      </a:extLst>
+                    </a:blip>
+                    <a:stretch>
+                      <a:fillRect/>
+                    </a:stretch>
+                  </pic:blipFill>
+                  <pic:spPr>
+                    <a:xfrm>
+                      <a:off x="0" y="0"/>
+                      <a:ext cx="4648200" cy="533400"/>
+                    </a:xfrm>
+                    <a:prstGeom prst="rect">
+                      <a:avLst/>
+                    </a:prstGeom>
+                  </pic:spPr>
+                </pic:pic>
+              </a:graphicData>
+            </a:graphic>
+          </wp:inline>
+        </w:drawing>
+      </w:r>
     </w:p>
     <w:p>
       <w:pPr>
@@ -3118,9 +3280,56 @@
           <w:szCs w:val="24"/>
           <w:highlight w:val="yellow"/>
           <w:u w:val="single"/>
-          <w:lang w:val="en-GB"/>
-        </w:rPr>
-      </w:pPr>
+        </w:rPr>
+      </w:pPr>
+      <w:r>
+        <w:rPr>
+          <w:rFonts w:cstheme="minorHAnsi" w:hint="eastAsia"/>
+          <w:b/>
+          <w:bCs/>
+          <w:sz w:val="24"/>
+          <w:szCs w:val="24"/>
+          <w:highlight w:val="yellow"/>
+          <w:u w:val="single"/>
+        </w:rPr>
+        <w:t>LED</w:t>
+      </w:r>
+      <w:r>
+        <w:rPr>
+          <w:rFonts w:cstheme="minorHAnsi"/>
+          <w:b/>
+          <w:bCs/>
+          <w:sz w:val="24"/>
+          <w:szCs w:val="24"/>
+          <w:highlight w:val="yellow"/>
+          <w:u w:val="single"/>
+        </w:rPr>
+        <w:t>s</w:t>
+      </w:r>
+      <w:r>
+        <w:rPr>
+          <w:rFonts w:cstheme="minorHAnsi" w:hint="eastAsia"/>
+          <w:b/>
+          <w:bCs/>
+          <w:sz w:val="24"/>
+          <w:szCs w:val="24"/>
+          <w:highlight w:val="yellow"/>
+          <w:u w:val="single"/>
+        </w:rPr>
+        <w:t xml:space="preserve"> status</w:t>
+      </w:r>
+      <w:r>
+        <w:rPr>
+          <w:rFonts w:cstheme="minorHAnsi"/>
+          <w:b/>
+          <w:bCs/>
+          <w:sz w:val="24"/>
+          <w:szCs w:val="24"/>
+          <w:highlight w:val="yellow"/>
+          <w:u w:val="single"/>
+        </w:rPr>
+        <w:t>:</w:t>
+      </w:r>
     </w:p>
     <w:p>
       <w:pPr>
@@ -3135,91 +3344,61 @@
           <w:sz w:val="24"/>
           <w:szCs w:val="24"/>
           <w:highlight w:val="yellow"/>
-          <w:u w:val="single"/>
-        </w:rPr>
-      </w:pPr>
-      <w:r>
-        <w:rPr>
-          <w:rFonts w:cstheme="minorHAnsi" w:hint="eastAsia"/>
-          <w:b/>
-          <w:bCs/>
-          <w:sz w:val="24"/>
-          <w:szCs w:val="24"/>
-          <w:highlight w:val="yellow"/>
-          <w:u w:val="single"/>
-        </w:rPr>
-        <w:t>LED</w:t>
-      </w:r>
-      <w:r>
-        <w:rPr>
-          <w:rFonts w:cstheme="minorHAnsi"/>
-          <w:b/>
-          <w:bCs/>
-          <w:sz w:val="24"/>
-          <w:szCs w:val="24"/>
-          <w:highlight w:val="yellow"/>
-          <w:u w:val="single"/>
-        </w:rPr>
-        <w:t>s</w:t>
-      </w:r>
-      <w:r>
-        <w:rPr>
-          <w:rFonts w:cstheme="minorHAnsi" w:hint="eastAsia"/>
-          <w:b/>
-          <w:bCs/>
-          <w:sz w:val="24"/>
-          <w:szCs w:val="24"/>
-          <w:highlight w:val="yellow"/>
-          <w:u w:val="single"/>
-        </w:rPr>
-        <w:t xml:space="preserve"> status</w:t>
-      </w:r>
-      <w:r>
-        <w:rPr>
-          <w:rFonts w:cstheme="minorHAnsi"/>
-          <w:b/>
-          <w:bCs/>
-          <w:sz w:val="24"/>
-          <w:szCs w:val="24"/>
-          <w:highlight w:val="yellow"/>
-          <w:u w:val="single"/>
-        </w:rPr>
-        <w:t>:</w:t>
-      </w:r>
-    </w:p>
-    <w:p>
-      <w:pPr>
-        <w:tabs>
-          <w:tab w:val="left" w:pos="975"/>
-        </w:tabs>
-        <w:adjustRightInd w:val="0"/>
-        <w:rPr>
-          <w:rFonts w:cstheme="minorHAnsi"/>
-          <w:b/>
-          <w:bCs/>
-          <w:sz w:val="24"/>
-          <w:szCs w:val="24"/>
-          <w:highlight w:val="yellow"/>
           <w:lang w:val="en-GB"/>
         </w:rPr>
       </w:pPr>
-    </w:p>
-    <w:p>
-      <w:pPr>
-        <w:tabs>
-          <w:tab w:val="left" w:pos="975"/>
-        </w:tabs>
-        <w:adjustRightInd w:val="0"/>
-        <w:rPr>
-          <w:rFonts w:cstheme="minorHAnsi"/>
-          <w:b/>
-          <w:bCs/>
-          <w:sz w:val="24"/>
-          <w:szCs w:val="24"/>
-          <w:highlight w:val="yellow"/>
+      <w:r>
+        <w:rPr>
+          <w:rFonts w:cstheme="minorHAnsi"/>
+          <w:b/>
+          <w:bCs/>
+          <w:noProof/>
+          <w:sz w:val="24"/>
+          <w:szCs w:val="24"/>
           <w:lang w:val="en-GB"/>
         </w:rPr>
-      </w:pPr>
+        <w:drawing>
+          <wp:inline distT="0" distB="0" distL="0" distR="0" wp14:anchorId="79FF6F93" wp14:editId="57685403">
+            <wp:extent cx="3601329" cy="2025748"/>
+            <wp:effectExtent l="0" t="0" r="5715" b="0"/>
+            <wp:docPr id="836333762" name="Picture 6" descr="A close-up of wires on a white board&#10;&#10;AI-generated content may be incorrect."/>
+            <wp:cNvGraphicFramePr>
+              <a:graphicFrameLocks xmlns:a="http://schemas.openxmlformats.org/drawingml/2006/main" noChangeAspect="1"/>
+            </wp:cNvGraphicFramePr>
+            <a:graphic xmlns:a="http://schemas.openxmlformats.org/drawingml/2006/main">
+              <a:graphicData uri="http://schemas.openxmlformats.org/drawingml/2006/picture">
+                <pic:pic xmlns:pic="http://schemas.openxmlformats.org/drawingml/2006/picture">
+                  <pic:nvPicPr>
+                    <pic:cNvPr id="1926247029" name="Picture 6" descr="A close-up of wires on a white board&#10;&#10;AI-generated content may be incorrect."/>
+                    <pic:cNvPicPr/>
+                  </pic:nvPicPr>
+                  <pic:blipFill>
+                    <a:blip r:embed="rId11" cstate="print">
+                      <a:extLst>
+                        <a:ext uri="{28A0092B-C50C-407E-A947-70E740481C1C}">
+                          <a14:useLocalDpi xmlns:a14="http://schemas.microsoft.com/office/drawing/2010/main" val="0"/>
+                        </a:ext>
+                      </a:extLst>
+                    </a:blip>
+                    <a:stretch>
+                      <a:fillRect/>
+                    </a:stretch>
+                  </pic:blipFill>
+                  <pic:spPr>
+                    <a:xfrm>
+                      <a:off x="0" y="0"/>
+                      <a:ext cx="3607721" cy="2029344"/>
+                    </a:xfrm>
+                    <a:prstGeom prst="rect">
+                      <a:avLst/>
+                    </a:prstGeom>
+                  </pic:spPr>
+                </pic:pic>
+              </a:graphicData>
+            </a:graphic>
+          </wp:inline>
+        </w:drawing>
+      </w:r>
     </w:p>
     <w:p>
       <w:pPr>
@@ -3514,6 +3693,19 @@
         </w:rPr>
         <w:t>serial monitor:</w:t>
       </w:r>
+      <w:r>
+        <w:rPr>
+          <w:rFonts w:cstheme="minorHAnsi"/>
+          <w:b/>
+          <w:bCs/>
+          <w:noProof/>
+          <w:sz w:val="24"/>
+          <w:szCs w:val="24"/>
+          <w:u w:val="single"/>
+          <w:lang w:val="en-GB"/>
+        </w:rPr>
+        <w:t xml:space="preserve"> </w:t>
+      </w:r>
     </w:p>
     <w:p>
       <w:pPr>
@@ -3532,6 +3724,59 @@
           <w:lang w:val="en-GB"/>
         </w:rPr>
       </w:pPr>
+      <w:r>
+        <w:rPr>
+          <w:rFonts w:cstheme="minorHAnsi"/>
+          <w:b/>
+          <w:bCs/>
+          <w:noProof/>
+          <w:sz w:val="24"/>
+          <w:szCs w:val="24"/>
+          <w:u w:val="single"/>
+          <w:lang w:val="en-GB"/>
+        </w:rPr>
+        <w:drawing>
+          <wp:inline distT="0" distB="0" distL="0" distR="0" wp14:anchorId="41CBD8A6" wp14:editId="5ED0DF2B">
+            <wp:extent cx="4826000" cy="546100"/>
+            <wp:effectExtent l="0" t="0" r="0" b="0"/>
+            <wp:docPr id="550834085" name="Picture 8"/>
+            <wp:cNvGraphicFramePr>
+              <a:graphicFrameLocks xmlns:a="http://schemas.openxmlformats.org/drawingml/2006/main" noChangeAspect="1"/>
+            </wp:cNvGraphicFramePr>
+            <a:graphic xmlns:a="http://schemas.openxmlformats.org/drawingml/2006/main">
+              <a:graphicData uri="http://schemas.openxmlformats.org/drawingml/2006/picture">
+                <pic:pic xmlns:pic="http://schemas.openxmlformats.org/drawingml/2006/picture">
+                  <pic:nvPicPr>
+                    <pic:cNvPr id="550834085" name="Picture 550834085"/>
+                    <pic:cNvPicPr/>
+                  </pic:nvPicPr>
+                  <pic:blipFill>
+                    <a:blip r:embed="rId13">
+                      <a:extLst>
+                        <a:ext uri="{28A0092B-C50C-407E-A947-70E740481C1C}">
+                          <a14:useLocalDpi xmlns:a14="http://schemas.microsoft.com/office/drawing/2010/main" val="0"/>
+                        </a:ext>
+                      </a:extLst>
+                    </a:blip>
+                    <a:stretch>
+                      <a:fillRect/>
+                    </a:stretch>
+                  </pic:blipFill>
+                  <pic:spPr>
+                    <a:xfrm>
+                      <a:off x="0" y="0"/>
+                      <a:ext cx="4826000" cy="546100"/>
+                    </a:xfrm>
+                    <a:prstGeom prst="rect">
+                      <a:avLst/>
+                    </a:prstGeom>
+                  </pic:spPr>
+                </pic:pic>
+              </a:graphicData>
+            </a:graphic>
+          </wp:inline>
+        </w:drawing>
+      </w:r>
     </w:p>
     <w:p>
       <w:pPr>
@@ -3637,9 +3882,56 @@
           <w:szCs w:val="24"/>
           <w:highlight w:val="yellow"/>
           <w:u w:val="single"/>
-          <w:lang w:val="en-GB"/>
-        </w:rPr>
-      </w:pPr>
+        </w:rPr>
+      </w:pPr>
+      <w:r>
+        <w:rPr>
+          <w:rFonts w:cstheme="minorHAnsi" w:hint="eastAsia"/>
+          <w:b/>
+          <w:bCs/>
+          <w:sz w:val="24"/>
+          <w:szCs w:val="24"/>
+          <w:highlight w:val="yellow"/>
+          <w:u w:val="single"/>
+        </w:rPr>
+        <w:t>LED</w:t>
+      </w:r>
+      <w:r>
+        <w:rPr>
+          <w:rFonts w:cstheme="minorHAnsi"/>
+          <w:b/>
+          <w:bCs/>
+          <w:sz w:val="24"/>
+          <w:szCs w:val="24"/>
+          <w:highlight w:val="yellow"/>
+          <w:u w:val="single"/>
+        </w:rPr>
+        <w:t>s</w:t>
+      </w:r>
+      <w:r>
+        <w:rPr>
+          <w:rFonts w:cstheme="minorHAnsi" w:hint="eastAsia"/>
+          <w:b/>
+          <w:bCs/>
+          <w:sz w:val="24"/>
+          <w:szCs w:val="24"/>
+          <w:highlight w:val="yellow"/>
+          <w:u w:val="single"/>
+        </w:rPr>
+        <w:t xml:space="preserve"> status</w:t>
+      </w:r>
+      <w:r>
+        <w:rPr>
+          <w:rFonts w:cstheme="minorHAnsi"/>
+          <w:b/>
+          <w:bCs/>
+          <w:sz w:val="24"/>
+          <w:szCs w:val="24"/>
+          <w:highlight w:val="yellow"/>
+          <w:u w:val="single"/>
+        </w:rPr>
+        <w:t>:</w:t>
+      </w:r>
     </w:p>
     <w:p>
       <w:pPr>
@@ -3655,57 +3947,9 @@
           <w:szCs w:val="24"/>
           <w:highlight w:val="yellow"/>
           <w:u w:val="single"/>
-        </w:rPr>
-      </w:pPr>
-      <w:r>
-        <w:rPr>
-          <w:rFonts w:cstheme="minorHAnsi" w:hint="eastAsia"/>
-          <w:b/>
-          <w:bCs/>
-          <w:sz w:val="24"/>
-          <w:szCs w:val="24"/>
-          <w:highlight w:val="yellow"/>
-          <w:u w:val="single"/>
-        </w:rPr>
-        <w:lastRenderedPageBreak/>
-        <w:t>LED</w:t>
-      </w:r>
-      <w:r>
-        <w:rPr>
-          <w:rFonts w:cstheme="minorHAnsi"/>
-          <w:b/>
-          <w:bCs/>
-          <w:sz w:val="24"/>
-          <w:szCs w:val="24"/>
-          <w:highlight w:val="yellow"/>
-          <w:u w:val="single"/>
-        </w:rPr>
-        <w:t>s</w:t>
-      </w:r>
-      <w:r>
-        <w:rPr>
-          <w:rFonts w:cstheme="minorHAnsi" w:hint="eastAsia"/>
-          <w:b/>
-          <w:bCs/>
-          <w:sz w:val="24"/>
-          <w:szCs w:val="24"/>
-          <w:highlight w:val="yellow"/>
-          <w:u w:val="single"/>
-        </w:rPr>
-        <w:t xml:space="preserve"> status</w:t>
-      </w:r>
-      <w:r>
-        <w:rPr>
-          <w:rFonts w:cstheme="minorHAnsi"/>
-          <w:b/>
-          <w:bCs/>
-          <w:sz w:val="24"/>
-          <w:szCs w:val="24"/>
-          <w:highlight w:val="yellow"/>
-          <w:u w:val="single"/>
-        </w:rPr>
-        <w:t>:</w:t>
-      </w:r>
+          <w:lang w:val="en-GB"/>
+        </w:rPr>
+      </w:pPr>
     </w:p>
     <w:p>
       <w:pPr>
@@ -3724,6 +3968,59 @@
           <w:lang w:val="en-GB"/>
         </w:rPr>
       </w:pPr>
+      <w:r>
+        <w:rPr>
+          <w:rFonts w:cstheme="minorHAnsi"/>
+          <w:b/>
+          <w:bCs/>
+          <w:noProof/>
+          <w:sz w:val="24"/>
+          <w:szCs w:val="24"/>
+          <w:u w:val="single"/>
+          <w:lang w:val="en-GB"/>
+        </w:rPr>
+        <w:drawing>
+          <wp:inline distT="0" distB="0" distL="0" distR="0" wp14:anchorId="44FEC8A8" wp14:editId="4EE4926E">
+            <wp:extent cx="5943600" cy="3343275"/>
+            <wp:effectExtent l="0" t="0" r="0" b="0"/>
+            <wp:docPr id="456007768" name="Picture 9" descr="A group of wires on a white board&#10;&#10;AI-generated content may be incorrect."/>
+            <wp:cNvGraphicFramePr>
+              <a:graphicFrameLocks xmlns:a="http://schemas.openxmlformats.org/drawingml/2006/main" noChangeAspect="1"/>
+            </wp:cNvGraphicFramePr>
+            <a:graphic xmlns:a="http://schemas.openxmlformats.org/drawingml/2006/main">
+              <a:graphicData uri="http://schemas.openxmlformats.org/drawingml/2006/picture">
+                <pic:pic xmlns:pic="http://schemas.openxmlformats.org/drawingml/2006/picture">
+                  <pic:nvPicPr>
+                    <pic:cNvPr id="456007768" name="Picture 9" descr="A group of wires on a white board&#10;&#10;AI-generated content may be incorrect."/>
+                    <pic:cNvPicPr/>
+                  </pic:nvPicPr>
+                  <pic:blipFill>
+                    <a:blip r:embed="rId14" cstate="print">
+                      <a:extLst>
+                        <a:ext uri="{28A0092B-C50C-407E-A947-70E740481C1C}">
+                          <a14:useLocalDpi xmlns:a14="http://schemas.microsoft.com/office/drawing/2010/main" val="0"/>
+                        </a:ext>
+                      </a:extLst>
+                    </a:blip>
+                    <a:stretch>
+                      <a:fillRect/>
+                    </a:stretch>
+                  </pic:blipFill>
+                  <pic:spPr>
+                    <a:xfrm>
+                      <a:off x="0" y="0"/>
+                      <a:ext cx="5943600" cy="3343275"/>
+                    </a:xfrm>
+                    <a:prstGeom prst="rect">
+                      <a:avLst/>
+                    </a:prstGeom>
+                  </pic:spPr>
+                </pic:pic>
+              </a:graphicData>
+            </a:graphic>
+          </wp:inline>
+        </w:drawing>
+      </w:r>
     </w:p>
     <w:p>
       <w:pPr>
@@ -3817,6 +4114,33 @@
     </w:p>
     <w:p>
       <w:pPr>
+        <w:pStyle w:val="BodyText"/>
+        <w:spacing w:line="268" w:lineRule="auto"/>
+        <w:ind w:right="1539"/>
+        <w:rPr>
+          <w:rFonts w:eastAsiaTheme="minorEastAsia"/>
+          <w:b/>
+          <w:bCs/>
+          <w:sz w:val="24"/>
+          <w:szCs w:val="24"/>
+          <w:lang w:val="en-GB" w:eastAsia="zh-CN"/>
+        </w:rPr>
+      </w:pPr>
+      <w:r>
+        <w:rPr>
+          <w:rFonts w:eastAsiaTheme="minorEastAsia"/>
+          <w:b/>
+          <w:bCs/>
+          <w:sz w:val="24"/>
+          <w:szCs w:val="24"/>
+          <w:highlight w:val="yellow"/>
+          <w:lang w:val="en-GB" w:eastAsia="zh-CN"/>
+        </w:rPr>
+        <w:t>Please Submit your Answer Sheet on Canvas/Assignments/Lab 2</w:t>
+      </w:r>
+    </w:p>
+    <w:p>
+      <w:pPr>
         <w:tabs>
           <w:tab w:val="left" w:pos="975"/>
         </w:tabs>
@@ -3825,51 +4149,6 @@
           <w:rFonts w:cstheme="minorHAnsi"/>
           <w:b/>
           <w:bCs/>
-          <w:sz w:val="24"/>
-          <w:szCs w:val="24"/>
-          <w:highlight w:val="yellow"/>
-          <w:u w:val="single"/>
-          <w:lang w:val="en-GB"/>
-        </w:rPr>
-      </w:pPr>
-    </w:p>
-    <w:p>
-      <w:pPr>
-        <w:pStyle w:val="BodyText"/>
-        <w:spacing w:line="268" w:lineRule="auto"/>
-        <w:ind w:right="1539"/>
-        <w:rPr>
-          <w:rFonts w:eastAsiaTheme="minorEastAsia"/>
-          <w:b/>
-          <w:bCs/>
-          <w:sz w:val="24"/>
-          <w:szCs w:val="24"/>
-          <w:lang w:val="en-GB" w:eastAsia="zh-CN"/>
-        </w:rPr>
-      </w:pPr>
-      <w:r>
-        <w:rPr>
-          <w:rFonts w:eastAsiaTheme="minorEastAsia"/>
-          <w:b/>
-          <w:bCs/>
-          <w:sz w:val="24"/>
-          <w:szCs w:val="24"/>
-          <w:highlight w:val="yellow"/>
-          <w:lang w:val="en-GB" w:eastAsia="zh-CN"/>
-        </w:rPr>
-        <w:t>Please Submit your Answer Sheet on Canvas/Assignments/Lab 2</w:t>
-      </w:r>
-    </w:p>
-    <w:p>
-      <w:pPr>
-        <w:tabs>
-          <w:tab w:val="left" w:pos="975"/>
-        </w:tabs>
-        <w:adjustRightInd w:val="0"/>
-        <w:rPr>
-          <w:rFonts w:cstheme="minorHAnsi"/>
-          <w:b/>
-          <w:bCs/>
           <w:i/>
           <w:iCs/>
           <w:color w:val="3A3A3A"/>
@@ -3880,12 +4159,12 @@
       </w:pPr>
     </w:p>
     <w:sectPr>
-      <w:headerReference w:type="even" r:id="rId7"/>
-      <w:headerReference w:type="default" r:id="rId8"/>
-      <w:footerReference w:type="even" r:id="rId9"/>
-      <w:footerReference w:type="default" r:id="rId10"/>
-      <w:headerReference w:type="first" r:id="rId11"/>
-      <w:footerReference w:type="first" r:id="rId12"/>
+      <w:headerReference w:type="even" r:id="rId15"/>
+      <w:headerReference w:type="default" r:id="rId16"/>
+      <w:footerReference w:type="even" r:id="rId17"/>
+      <w:footerReference w:type="default" r:id="rId18"/>
+      <w:headerReference w:type="first" r:id="rId19"/>
+      <w:footerReference w:type="first" r:id="rId20"/>
       <w:pgSz w:w="12240" w:h="15840"/>
       <w:pgMar w:top="1440" w:right="1440" w:bottom="1440" w:left="1440" w:header="624" w:footer="0" w:gutter="0"/>
       <w:cols w:space="708"/>
